--- a/Documentación/PREGAME/1. ELICITACION/1.1 Especificación Requerimientos Software/G2_Especificacion_Requisitos_Software.docx
+++ b/Documentación/PREGAME/1. ELICITACION/1.1 Especificación Requerimientos Software/G2_Especificacion_Requisitos_Software.docx
@@ -1925,33 +1925,19 @@
               <w:sz w:val="20"/>
               <w:szCs w:val="20"/>
             </w:rPr>
-          </w:r>
-          <w:r>
-            <w:rPr>
-              <w:rFonts w:ascii="Times New Roman" w:hAnsi="Times New Roman" w:cs="Times New Roman"/>
-              <w:sz w:val="20"/>
-              <w:szCs w:val="20"/>
-            </w:rPr>
             <w:fldChar w:fldCharType="separate"/>
           </w:r>
           <w:r>
             <w:rPr>
               <w:rFonts w:ascii="Times New Roman" w:hAnsi="Times New Roman" w:cs="Times New Roman"/>
               <w:b/>
+              <w:bCs/>
+              <w:noProof/>
               <w:sz w:val="20"/>
               <w:szCs w:val="20"/>
+              <w:lang w:val="en-US"/>
             </w:rPr>
-            <w:t>Propósito</w:t>
-          </w:r>
-          <w:r>
-            <w:rPr>
-              <w:rFonts w:ascii="Times New Roman" w:hAnsi="Times New Roman" w:cs="Times New Roman"/>
-              <w:b/>
-              <w:sz w:val="20"/>
-              <w:szCs w:val="20"/>
-            </w:rPr>
-            <w:tab/>
-            <w:t>6</w:t>
+            <w:t>Error! Bookmark not defined.</w:t>
           </w:r>
           <w:r>
             <w:rPr>
@@ -2052,33 +2038,19 @@
               <w:sz w:val="20"/>
               <w:szCs w:val="20"/>
             </w:rPr>
-          </w:r>
-          <w:r>
-            <w:rPr>
-              <w:rFonts w:ascii="Times New Roman" w:hAnsi="Times New Roman" w:cs="Times New Roman"/>
-              <w:sz w:val="20"/>
-              <w:szCs w:val="20"/>
-            </w:rPr>
             <w:fldChar w:fldCharType="separate"/>
           </w:r>
           <w:r>
             <w:rPr>
               <w:rFonts w:ascii="Times New Roman" w:hAnsi="Times New Roman" w:cs="Times New Roman"/>
               <w:b/>
+              <w:bCs/>
+              <w:noProof/>
               <w:sz w:val="20"/>
               <w:szCs w:val="20"/>
+              <w:lang w:val="en-US"/>
             </w:rPr>
-            <w:t>Alcance</w:t>
-          </w:r>
-          <w:r>
-            <w:rPr>
-              <w:rFonts w:ascii="Times New Roman" w:hAnsi="Times New Roman" w:cs="Times New Roman"/>
-              <w:b/>
-              <w:sz w:val="20"/>
-              <w:szCs w:val="20"/>
-            </w:rPr>
-            <w:tab/>
-            <w:t>6</w:t>
+            <w:t>Error! Bookmark not defined.</w:t>
           </w:r>
           <w:r>
             <w:rPr>
@@ -3291,33 +3263,19 @@
               <w:sz w:val="20"/>
               <w:szCs w:val="20"/>
             </w:rPr>
-          </w:r>
-          <w:r>
-            <w:rPr>
-              <w:rFonts w:ascii="Times New Roman" w:hAnsi="Times New Roman" w:cs="Times New Roman"/>
-              <w:sz w:val="20"/>
-              <w:szCs w:val="20"/>
-            </w:rPr>
             <w:fldChar w:fldCharType="separate"/>
           </w:r>
           <w:r>
             <w:rPr>
               <w:rFonts w:ascii="Times New Roman" w:hAnsi="Times New Roman" w:cs="Times New Roman"/>
               <w:b/>
+              <w:bCs/>
+              <w:noProof/>
               <w:sz w:val="20"/>
               <w:szCs w:val="20"/>
+              <w:lang w:val="en-US"/>
             </w:rPr>
-            <w:t>Requisitos comunes de los interfaces</w:t>
-          </w:r>
-          <w:r>
-            <w:rPr>
-              <w:rFonts w:ascii="Times New Roman" w:hAnsi="Times New Roman" w:cs="Times New Roman"/>
-              <w:b/>
-              <w:sz w:val="20"/>
-              <w:szCs w:val="20"/>
-            </w:rPr>
-            <w:tab/>
-            <w:t>8</w:t>
+            <w:t>Error! Bookmark not defined.</w:t>
           </w:r>
           <w:r>
             <w:rPr>
@@ -3538,21 +3496,12 @@
           <w:r>
             <w:rPr>
               <w:rFonts w:ascii="Times New Roman" w:hAnsi="Times New Roman" w:cs="Times New Roman"/>
+              <w:noProof/>
               <w:color w:val="auto"/>
               <w:sz w:val="20"/>
               <w:szCs w:val="20"/>
             </w:rPr>
-            <w:t>Interfaces de hardware</w:t>
-          </w:r>
-          <w:r>
-            <w:rPr>
-              <w:rFonts w:ascii="Times New Roman" w:hAnsi="Times New Roman" w:cs="Times New Roman"/>
-              <w:color w:val="auto"/>
-              <w:sz w:val="20"/>
-              <w:szCs w:val="20"/>
-            </w:rPr>
-            <w:tab/>
-            <w:t>8</w:t>
+            <w:t>21</w:t>
           </w:r>
           <w:r>
             <w:rPr>
@@ -3676,21 +3625,12 @@
           <w:r>
             <w:rPr>
               <w:rFonts w:ascii="Times New Roman" w:hAnsi="Times New Roman" w:cs="Times New Roman"/>
+              <w:noProof/>
               <w:color w:val="auto"/>
               <w:sz w:val="20"/>
               <w:szCs w:val="20"/>
             </w:rPr>
-            <w:t>Interfaces de software</w:t>
-          </w:r>
-          <w:r>
-            <w:rPr>
-              <w:rFonts w:ascii="Times New Roman" w:hAnsi="Times New Roman" w:cs="Times New Roman"/>
-              <w:color w:val="auto"/>
-              <w:sz w:val="20"/>
-              <w:szCs w:val="20"/>
-            </w:rPr>
-            <w:tab/>
-            <w:t>8</w:t>
+            <w:t>10</w:t>
           </w:r>
           <w:r>
             <w:rPr>
@@ -3814,21 +3754,12 @@
           <w:r>
             <w:rPr>
               <w:rFonts w:ascii="Times New Roman" w:hAnsi="Times New Roman" w:cs="Times New Roman"/>
+              <w:noProof/>
               <w:color w:val="auto"/>
               <w:sz w:val="20"/>
               <w:szCs w:val="20"/>
             </w:rPr>
-            <w:t>Interfaces de comunicación</w:t>
-          </w:r>
-          <w:r>
-            <w:rPr>
-              <w:rFonts w:ascii="Times New Roman" w:hAnsi="Times New Roman" w:cs="Times New Roman"/>
-              <w:color w:val="auto"/>
-              <w:sz w:val="20"/>
-              <w:szCs w:val="20"/>
-            </w:rPr>
-            <w:tab/>
-            <w:t>8</w:t>
+            <w:t>11</w:t>
           </w:r>
           <w:r>
             <w:rPr>
@@ -4703,33 +4634,19 @@
               <w:sz w:val="20"/>
               <w:szCs w:val="20"/>
             </w:rPr>
-          </w:r>
-          <w:r>
-            <w:rPr>
-              <w:rFonts w:ascii="Times New Roman" w:hAnsi="Times New Roman" w:cs="Times New Roman"/>
-              <w:sz w:val="20"/>
-              <w:szCs w:val="20"/>
-            </w:rPr>
             <w:fldChar w:fldCharType="separate"/>
           </w:r>
           <w:r>
             <w:rPr>
               <w:rFonts w:ascii="Times New Roman" w:hAnsi="Times New Roman" w:cs="Times New Roman"/>
               <w:b/>
+              <w:bCs/>
+              <w:noProof/>
               <w:sz w:val="20"/>
               <w:szCs w:val="20"/>
+              <w:lang w:val="en-US"/>
             </w:rPr>
-            <w:t>Otros requisitos</w:t>
-          </w:r>
-          <w:r>
-            <w:rPr>
-              <w:rFonts w:ascii="Times New Roman" w:hAnsi="Times New Roman" w:cs="Times New Roman"/>
-              <w:b/>
-              <w:sz w:val="20"/>
-              <w:szCs w:val="20"/>
-            </w:rPr>
-            <w:tab/>
-            <w:t>10</w:t>
+            <w:t>Error! Bookmark not defined.</w:t>
           </w:r>
           <w:r>
             <w:rPr>
@@ -10697,23 +10614,7 @@
                 <w:sz w:val="24"/>
                 <w:szCs w:val="24"/>
               </w:rPr>
-              <w:t xml:space="preserve">Si el </w:t>
-            </w:r>
-            <w:r>
-              <w:rPr>
-                <w:bCs/>
-                <w:sz w:val="24"/>
-                <w:szCs w:val="24"/>
-              </w:rPr>
-              <w:t>número</w:t>
-            </w:r>
-            <w:r>
-              <w:rPr>
-                <w:bCs/>
-                <w:sz w:val="24"/>
-                <w:szCs w:val="24"/>
-              </w:rPr>
-              <w:t xml:space="preserve"> de empleados aumenta, es necesario la creación de nuevos usuarios del catálogo</w:t>
+              <w:t>Si el número de empleados aumenta, es necesario la creación de nuevos usuarios del catálogo</w:t>
             </w:r>
           </w:p>
         </w:tc>
@@ -10791,23 +10692,7 @@
                 <w:sz w:val="24"/>
                 <w:szCs w:val="24"/>
               </w:rPr>
-              <w:t xml:space="preserve">El administrador </w:t>
-            </w:r>
-            <w:r>
-              <w:rPr>
-                <w:bCs/>
-                <w:sz w:val="24"/>
-                <w:szCs w:val="24"/>
-              </w:rPr>
-              <w:t>podrá</w:t>
-            </w:r>
-            <w:r>
-              <w:rPr>
-                <w:bCs/>
-                <w:sz w:val="24"/>
-                <w:szCs w:val="24"/>
-              </w:rPr>
-              <w:t xml:space="preserve"> crear un nuevo usuario proporcionando un nombre de usuario y una contraseña</w:t>
+              <w:t>El administrador podrá crear un nuevo usuario proporcionando un nombre de usuario y una contraseña</w:t>
             </w:r>
           </w:p>
         </w:tc>
@@ -11520,23 +11405,7 @@
                 <w:sz w:val="24"/>
                 <w:szCs w:val="24"/>
               </w:rPr>
-              <w:t xml:space="preserve">El usuario inicia </w:t>
-            </w:r>
-            <w:r>
-              <w:rPr>
-                <w:bCs/>
-                <w:sz w:val="24"/>
-                <w:szCs w:val="24"/>
-              </w:rPr>
-              <w:t>sección</w:t>
-            </w:r>
-            <w:r>
-              <w:rPr>
-                <w:bCs/>
-                <w:sz w:val="24"/>
-                <w:szCs w:val="24"/>
-              </w:rPr>
-              <w:t xml:space="preserve"> con los datos previos ya registrados que con su nombre de usuario y su contraseña</w:t>
+              <w:t>El usuario inicia sección con los datos previos ya registrados que con su nombre de usuario y su contraseña</w:t>
             </w:r>
           </w:p>
         </w:tc>
@@ -12408,13 +12277,6 @@
         </w:rPr>
         <w:lastRenderedPageBreak/>
         <w:tab/>
-      </w:r>
-      <w:r>
-        <w:rPr>
-          <w:b/>
-          <w:sz w:val="26"/>
-          <w:szCs w:val="26"/>
-        </w:rPr>
         <w:t>Consultar producto</w:t>
       </w:r>
     </w:p>
